--- a/Documentazione generale/Change Request Reengineering/Impact Analysis cASpER CR1.docx
+++ b/Documentazione generale/Change Request Reengineering/Impact Analysis cASpER CR1.docx
@@ -1,6 +1,6 @@
 
 <file path=word/document.xml><?xml version="1.0" encoding="utf-8"?>
-<w:document xmlns:wpc="http://schemas.microsoft.com/office/word/2010/wordprocessingCanvas" xmlns:cx="http://schemas.microsoft.com/office/drawing/2014/chartex" xmlns:mc="http://schemas.openxmlformats.org/markup-compatibility/2006" xmlns:o="urn:schemas-microsoft-com:office:office" xmlns:r="http://schemas.openxmlformats.org/officeDocument/2006/relationships" xmlns:m="http://schemas.openxmlformats.org/officeDocument/2006/math" xmlns:v="urn:schemas-microsoft-com:vml" xmlns:wp14="http://schemas.microsoft.com/office/word/2010/wordprocessingDrawing" xmlns:wp="http://schemas.openxmlformats.org/drawingml/2006/wordprocessingDrawing" xmlns:w10="urn:schemas-microsoft-com:office:word" xmlns:w="http://schemas.openxmlformats.org/wordprocessingml/2006/main" xmlns:w14="http://schemas.microsoft.com/office/word/2010/wordml" xmlns:w15="http://schemas.microsoft.com/office/word/2012/wordml" xmlns:w16se="http://schemas.microsoft.com/office/word/2015/wordml/symex" xmlns:wpg="http://schemas.microsoft.com/office/word/2010/wordprocessingGroup" xmlns:wpi="http://schemas.microsoft.com/office/word/2010/wordprocessingInk" xmlns:wne="http://schemas.microsoft.com/office/word/2006/wordml" xmlns:wps="http://schemas.microsoft.com/office/word/2010/wordprocessingShape" mc:Ignorable="w14 w15 w16se wp14">
+<w:document xmlns:wpc="http://schemas.microsoft.com/office/word/2010/wordprocessingCanvas" xmlns:cx="http://schemas.microsoft.com/office/drawing/2014/chartex" xmlns:cx1="http://schemas.microsoft.com/office/drawing/2015/9/8/chartex" xmlns:cx2="http://schemas.microsoft.com/office/drawing/2015/10/21/chartex" xmlns:cx3="http://schemas.microsoft.com/office/drawing/2016/5/9/chartex" xmlns:cx4="http://schemas.microsoft.com/office/drawing/2016/5/10/chartex" xmlns:cx5="http://schemas.microsoft.com/office/drawing/2016/5/11/chartex" xmlns:cx6="http://schemas.microsoft.com/office/drawing/2016/5/12/chartex" xmlns:cx7="http://schemas.microsoft.com/office/drawing/2016/5/13/chartex" xmlns:cx8="http://schemas.microsoft.com/office/drawing/2016/5/14/chartex" xmlns:mc="http://schemas.openxmlformats.org/markup-compatibility/2006" xmlns:aink="http://schemas.microsoft.com/office/drawing/2016/ink" xmlns:am3d="http://schemas.microsoft.com/office/drawing/2017/model3d" xmlns:o="urn:schemas-microsoft-com:office:office" xmlns:oel="http://schemas.microsoft.com/office/2019/extlst" xmlns:r="http://schemas.openxmlformats.org/officeDocument/2006/relationships" xmlns:m="http://schemas.openxmlformats.org/officeDocument/2006/math" xmlns:v="urn:schemas-microsoft-com:vml" xmlns:wp14="http://schemas.microsoft.com/office/word/2010/wordprocessingDrawing" xmlns:wp="http://schemas.openxmlformats.org/drawingml/2006/wordprocessingDrawing" xmlns:w10="urn:schemas-microsoft-com:office:word" xmlns:w="http://schemas.openxmlformats.org/wordprocessingml/2006/main" xmlns:w14="http://schemas.microsoft.com/office/word/2010/wordml" xmlns:w15="http://schemas.microsoft.com/office/word/2012/wordml" xmlns:w16cex="http://schemas.microsoft.com/office/word/2018/wordml/cex" xmlns:w16cid="http://schemas.microsoft.com/office/word/2016/wordml/cid" xmlns:w16="http://schemas.microsoft.com/office/word/2018/wordml" xmlns:w16sdtdh="http://schemas.microsoft.com/office/word/2020/wordml/sdtdatahash" xmlns:w16se="http://schemas.microsoft.com/office/word/2015/wordml/symex" xmlns:wpg="http://schemas.microsoft.com/office/word/2010/wordprocessingGroup" xmlns:wpi="http://schemas.microsoft.com/office/word/2010/wordprocessingInk" xmlns:wne="http://schemas.microsoft.com/office/word/2006/wordml" xmlns:wps="http://schemas.microsoft.com/office/word/2010/wordprocessingShape" mc:Ignorable="w14 w15 w16se w16cid w16 w16cex w16sdtdh wp14">
   <w:body>
     <w:p>
       <w:pPr>
@@ -31,21 +31,12 @@
           <w:lang w:val="en-GB"/>
         </w:rPr>
       </w:pPr>
-      <w:proofErr w:type="spellStart"/>
       <w:r>
         <w:rPr>
           <w:b/>
           <w:lang w:val="en-GB"/>
         </w:rPr>
-        <w:t>Identificazione</w:t>
-      </w:r>
-      <w:proofErr w:type="spellEnd"/>
-      <w:r>
-        <w:rPr>
-          <w:b/>
-          <w:lang w:val="en-GB"/>
-        </w:rPr>
-        <w:t xml:space="preserve"> Start impact set (SIS)</w:t>
+        <w:t>Identificazione Start impact set (SIS)</w:t>
       </w:r>
     </w:p>
     <w:p>
@@ -53,34 +44,34 @@
         <w:t>L’</w:t>
       </w:r>
       <w:r>
-        <w:t xml:space="preserve">impact </w:t>
-      </w:r>
-      <w:proofErr w:type="spellStart"/>
-      <w:r>
-        <w:t>analysis</w:t>
-      </w:r>
-      <w:proofErr w:type="spellEnd"/>
-      <w:r>
-        <w:t xml:space="preserve"> è</w:t>
-      </w:r>
-      <w:r>
-        <w:t xml:space="preserve"> iniziata col costruire un grafo della tracciabilità andando ad analizzare gli artefatti disponibili di </w:t>
-      </w:r>
-      <w:proofErr w:type="spellStart"/>
-      <w:r>
-        <w:t>cASpER</w:t>
-      </w:r>
-      <w:proofErr w:type="spellEnd"/>
-      <w:r>
-        <w:t>. Il grafo risultante e il seguente (Per una miglior visione e disponibile nella cartella /Immagini/</w:t>
-      </w:r>
-      <w:proofErr w:type="spellStart"/>
-      <w:r>
-        <w:t>TraceabilityGraph</w:t>
-      </w:r>
-      <w:proofErr w:type="spellEnd"/>
-      <w:r>
-        <w:t>):</w:t>
+        <w:t>impact analysis è</w:t>
+      </w:r>
+      <w:r>
+        <w:t xml:space="preserve"> iniziata col costruire un grafo della tracciabilità andando ad analizzare gli artefatti disponibili di cASpER. Il grafo risultante </w:t>
+      </w:r>
+      <w:r>
+        <w:t>è</w:t>
+      </w:r>
+      <w:r>
+        <w:t xml:space="preserve"> il seguente (Per una miglior</w:t>
+      </w:r>
+      <w:r>
+        <w:t>e</w:t>
+      </w:r>
+      <w:r>
+        <w:t xml:space="preserve"> </w:t>
+      </w:r>
+      <w:r>
+        <w:t>visualizzazione</w:t>
+      </w:r>
+      <w:r>
+        <w:t xml:space="preserve"> </w:t>
+      </w:r>
+      <w:r>
+        <w:t>è</w:t>
+      </w:r>
+      <w:r>
+        <w:t xml:space="preserve"> disponibile nella cartella /Immagini/TraceabilityGraph):</w:t>
       </w:r>
     </w:p>
     <w:p>
@@ -93,7 +84,7 @@
           <w:lang w:eastAsia="it-IT"/>
         </w:rPr>
         <w:drawing>
-          <wp:inline distT="0" distB="0" distL="0" distR="0">
+          <wp:inline distT="0" distB="0" distL="0" distR="0" wp14:anchorId="1F0D05B9" wp14:editId="51A1489F">
             <wp:extent cx="2582333" cy="6244718"/>
             <wp:effectExtent l="0" t="0" r="8890" b="3810"/>
             <wp:docPr id="1" name="Immagine 1"/>
@@ -137,71 +128,27 @@
     </w:p>
     <w:p>
       <w:r>
-        <w:t xml:space="preserve">Siamo partiti dai requisiti inserendo nell’omonima pila tutti i requisiti funzionali offerti da </w:t>
-      </w:r>
-      <w:proofErr w:type="spellStart"/>
-      <w:r>
-        <w:t>cASpER</w:t>
-      </w:r>
-      <w:proofErr w:type="spellEnd"/>
-      <w:r>
-        <w:t>.</w:t>
-      </w:r>
-      <w:r>
-        <w:t xml:space="preserve"> Di tali requisiti nella </w:t>
-      </w:r>
-      <w:proofErr w:type="spellStart"/>
-      <w:r>
-        <w:t>change</w:t>
-      </w:r>
-      <w:proofErr w:type="spellEnd"/>
-      <w:r>
-        <w:t xml:space="preserve"> </w:t>
-      </w:r>
-      <w:proofErr w:type="spellStart"/>
-      <w:r>
-        <w:t>request</w:t>
-      </w:r>
-      <w:proofErr w:type="spellEnd"/>
-      <w:r>
-        <w:t xml:space="preserve"> vengono impattati solamente quelli relativi al rilevamento </w:t>
-      </w:r>
-      <w:proofErr w:type="gramStart"/>
-      <w:r>
-        <w:t>dei code</w:t>
-      </w:r>
-      <w:proofErr w:type="gramEnd"/>
-      <w:r>
-        <w:t xml:space="preserve"> </w:t>
-      </w:r>
-      <w:proofErr w:type="spellStart"/>
-      <w:r>
-        <w:t>smell</w:t>
-      </w:r>
-      <w:proofErr w:type="spellEnd"/>
-      <w:r>
-        <w:t xml:space="preserve"> e quelli relativi alla visualizzazione dei code </w:t>
-      </w:r>
-      <w:proofErr w:type="spellStart"/>
-      <w:r>
-        <w:t>smell</w:t>
-      </w:r>
-      <w:proofErr w:type="spellEnd"/>
-      <w:r>
-        <w:t xml:space="preserve"> presenti e visualizzazione dei </w:t>
-      </w:r>
-      <w:proofErr w:type="spellStart"/>
-      <w:r>
-        <w:t>refactoring</w:t>
-      </w:r>
-      <w:proofErr w:type="spellEnd"/>
-      <w:r>
-        <w:t>.</w:t>
+        <w:t>Siamo partiti dai requisiti inserendo nell’omonima pila tutti i requisiti funzionali offerti da cASpER.</w:t>
+      </w:r>
+      <w:r>
+        <w:t xml:space="preserve"> Di tali requisiti nella change request vengono impattati solamente quelli relativi al rilevamento dei code smell e quelli relativi alla visualizzazione dei code smell presenti e</w:t>
+      </w:r>
+      <w:r>
+        <w:t xml:space="preserve"> alla</w:t>
+      </w:r>
+      <w:r>
+        <w:t xml:space="preserve"> visualizzazione dei refactoring.</w:t>
       </w:r>
     </w:p>
     <w:p>
       <w:r>
-        <w:t xml:space="preserve">Pertanto nella pila dedicata al design sono stai inseriti solamente i moduli che gestiscono tali requisiti, ovvero, Analysis e GUI. La tracciabilità orizzontale e stata mantenuta tra </w:t>
+        <w:t xml:space="preserve">Pertanto nella pila dedicata al design sono stai inseriti solamente i moduli che gestiscono tali requisiti, ovvero, Analysis e GUI. La tracciabilità orizzontale </w:t>
+      </w:r>
+      <w:r>
+        <w:t>è</w:t>
+      </w:r>
+      <w:r>
+        <w:t xml:space="preserve"> stata mantenuta tra </w:t>
       </w:r>
       <w:r>
         <w:rPr>
@@ -292,257 +239,41 @@
         <w:t>RF_RCS_7</w:t>
       </w:r>
       <w:r>
-        <w:t xml:space="preserve"> la tracciabilità orizzontale e stata mantenuta solamente col sotto modulo code </w:t>
-      </w:r>
-      <w:proofErr w:type="spellStart"/>
-      <w:r>
-        <w:t>smell</w:t>
-      </w:r>
-      <w:proofErr w:type="spellEnd"/>
-      <w:r>
-        <w:t xml:space="preserve"> del modulo </w:t>
-      </w:r>
-      <w:proofErr w:type="spellStart"/>
-      <w:r>
-        <w:t>analysis</w:t>
-      </w:r>
-      <w:proofErr w:type="spellEnd"/>
-      <w:r>
-        <w:t xml:space="preserve">. In quanto il pattern </w:t>
-      </w:r>
-      <w:proofErr w:type="spellStart"/>
-      <w:r>
-        <w:t>visitor</w:t>
-      </w:r>
-      <w:proofErr w:type="spellEnd"/>
-      <w:r>
-        <w:t xml:space="preserve"> vuole essere applicato all’operazione di </w:t>
-      </w:r>
-      <w:proofErr w:type="spellStart"/>
-      <w:r>
-        <w:t>detection</w:t>
-      </w:r>
-      <w:proofErr w:type="spellEnd"/>
-      <w:r>
-        <w:t xml:space="preserve"> che viene eseguita nel modulo code </w:t>
-      </w:r>
-      <w:proofErr w:type="spellStart"/>
-      <w:r>
-        <w:t>smell</w:t>
-      </w:r>
-      <w:proofErr w:type="spellEnd"/>
-      <w:r>
-        <w:t xml:space="preserve">, mentre il modulo code </w:t>
-      </w:r>
-      <w:proofErr w:type="spellStart"/>
-      <w:r>
-        <w:t>smell</w:t>
-      </w:r>
-      <w:proofErr w:type="spellEnd"/>
-      <w:r>
-        <w:t xml:space="preserve"> </w:t>
-      </w:r>
-      <w:proofErr w:type="spellStart"/>
-      <w:r>
-        <w:t>detection</w:t>
-      </w:r>
-      <w:proofErr w:type="spellEnd"/>
-      <w:r>
-        <w:t xml:space="preserve"> gestisce solamente le strategie di </w:t>
-      </w:r>
-      <w:proofErr w:type="spellStart"/>
-      <w:r>
-        <w:t>detection</w:t>
-      </w:r>
-      <w:proofErr w:type="spellEnd"/>
-      <w:r>
-        <w:t>.</w:t>
+        <w:t xml:space="preserve"> la tracciabilità orizzontale </w:t>
+      </w:r>
+      <w:r>
+        <w:t>è</w:t>
+      </w:r>
+      <w:r>
+        <w:t xml:space="preserve"> stata mantenuta solamente col sotto modulo code smell del modulo analysis</w:t>
+      </w:r>
+      <w:r>
+        <w:t xml:space="preserve"> i</w:t>
+      </w:r>
+      <w:r>
+        <w:t>n quanto il pattern visitor vuole essere applicato all’operazione di detection che viene eseguita nel modulo code smell, mentre il modulo code smell detection gestisce solamente le strategie di detection.</w:t>
       </w:r>
     </w:p>
     <w:p>
       <w:r>
-        <w:t xml:space="preserve">Dopo aver ottenuto la tracciabilità orizzontale tra la pila dei requisiti e quella del design siamo passati alla pila del codice, inserendo in essa tutte le classi del modulo code </w:t>
-      </w:r>
-      <w:proofErr w:type="spellStart"/>
-      <w:r>
-        <w:t>smell</w:t>
-      </w:r>
-      <w:proofErr w:type="spellEnd"/>
-      <w:r>
-        <w:t xml:space="preserve"> e GUI. Per la tracciabilità orizzontale tra la pila di design e codice sono stati escluse le classi Code </w:t>
-      </w:r>
-      <w:proofErr w:type="spellStart"/>
-      <w:r>
-        <w:t>Smell</w:t>
-      </w:r>
-      <w:proofErr w:type="spellEnd"/>
-      <w:r>
-        <w:t xml:space="preserve">, </w:t>
-      </w:r>
-      <w:proofErr w:type="spellStart"/>
-      <w:r>
-        <w:t>ClassLevelCodeSmell</w:t>
-      </w:r>
-      <w:proofErr w:type="spellEnd"/>
-      <w:r>
-        <w:t xml:space="preserve">, </w:t>
-      </w:r>
-      <w:proofErr w:type="spellStart"/>
-      <w:r>
-        <w:t>MethodLevelCodeSmell</w:t>
-      </w:r>
-      <w:proofErr w:type="spellEnd"/>
-      <w:r>
-        <w:t xml:space="preserve">, </w:t>
-      </w:r>
-      <w:proofErr w:type="spellStart"/>
-      <w:r>
-        <w:t>PackageLevelCodeSmell</w:t>
-      </w:r>
-      <w:proofErr w:type="spellEnd"/>
-      <w:r>
-        <w:t xml:space="preserve">, </w:t>
-      </w:r>
-      <w:proofErr w:type="spellStart"/>
-      <w:r>
-        <w:t>CheckProjectPage</w:t>
-      </w:r>
-      <w:proofErr w:type="spellEnd"/>
-      <w:r>
-        <w:t xml:space="preserve">, </w:t>
-      </w:r>
-      <w:proofErr w:type="spellStart"/>
-      <w:r>
-        <w:t>ConfigureTreshold</w:t>
-      </w:r>
-      <w:proofErr w:type="spellEnd"/>
-      <w:r>
-        <w:t xml:space="preserve">, </w:t>
-      </w:r>
-      <w:proofErr w:type="spellStart"/>
-      <w:r>
-        <w:t>StyleText</w:t>
-      </w:r>
-      <w:proofErr w:type="spellEnd"/>
-      <w:r>
-        <w:t xml:space="preserve">, </w:t>
-      </w:r>
-      <w:proofErr w:type="spellStart"/>
-      <w:r>
-        <w:t>RadarMapUtils</w:t>
-      </w:r>
-      <w:proofErr w:type="spellEnd"/>
-      <w:r>
-        <w:t xml:space="preserve"> e </w:t>
-      </w:r>
-      <w:proofErr w:type="spellStart"/>
-      <w:r>
-        <w:t>RadarMapUtilsAdapter</w:t>
-      </w:r>
-      <w:proofErr w:type="spellEnd"/>
-      <w:r>
-        <w:t xml:space="preserve">. Le prime tre vengono escluse in quanto non implementano il metodo per la </w:t>
-      </w:r>
-      <w:proofErr w:type="spellStart"/>
-      <w:r>
-        <w:t>detect</w:t>
-      </w:r>
-      <w:proofErr w:type="spellEnd"/>
-      <w:r>
-        <w:t xml:space="preserve"> degli </w:t>
-      </w:r>
-      <w:proofErr w:type="spellStart"/>
-      <w:r>
-        <w:t>smell</w:t>
-      </w:r>
-      <w:proofErr w:type="spellEnd"/>
-      <w:r>
-        <w:t xml:space="preserve"> ma viene implementato nelle classi che le estendono, quindi applicando il pattern </w:t>
-      </w:r>
-      <w:proofErr w:type="spellStart"/>
-      <w:r>
-        <w:t>visitor</w:t>
-      </w:r>
-      <w:proofErr w:type="spellEnd"/>
-      <w:r>
-        <w:t xml:space="preserve"> non saranno impattate. Tutte le altre vengono escluse in quando non saranno impattate dal pattern </w:t>
-      </w:r>
-      <w:proofErr w:type="spellStart"/>
-      <w:r>
-        <w:t>Abstract</w:t>
-      </w:r>
-      <w:proofErr w:type="spellEnd"/>
-      <w:r>
-        <w:t xml:space="preserve"> </w:t>
-      </w:r>
-      <w:proofErr w:type="spellStart"/>
-      <w:r>
-        <w:t>Factory</w:t>
-      </w:r>
-      <w:proofErr w:type="spellEnd"/>
-      <w:r>
-        <w:t xml:space="preserve"> poiché esso lavora solamente sulle classi </w:t>
-      </w:r>
-      <w:proofErr w:type="spellStart"/>
-      <w:r>
-        <w:t>Wizard</w:t>
-      </w:r>
-      <w:proofErr w:type="spellEnd"/>
-      <w:r>
-        <w:t xml:space="preserve"> e Page.</w:t>
+        <w:t>Dopo aver ottenuto la tracciabilità orizzontale tra la pila dei requisiti e quella del design siamo passati alla pila del codice, inserendo in essa tutte le classi del modulo code smell e GUI. Per la tracciabilità orizzontale tra la pila di design e codice sono stati escluse le classi Code Smell, ClassLevelCodeSmell, MethodLevelCodeSmell, PackageLevelCodeSmell, CheckProjectPage, ConfigureTreshold, StyleText, RadarMapUtils e RadarMapUtilsAdapter. Le prime tre vengono escluse in quanto non implementano il metodo per la detect degli smell ma viene implementato nelle classi che le estendono, quindi applicando il pattern visitor non saranno impattate. Tutte le altre vengono escluse in quan</w:t>
+      </w:r>
+      <w:r>
+        <w:t>t</w:t>
+      </w:r>
+      <w:r>
+        <w:t>o non saranno impattate dal pattern Abstract Factory poiché esso lavora solamente sulle classi Wizard e Page.</w:t>
       </w:r>
     </w:p>
     <w:p>
       <w:r>
-        <w:t xml:space="preserve">Dopo la pila del codice dovrebbe essere presente la pila de test per capire quali test vengono impattati dalla CR, tuttavia in </w:t>
-      </w:r>
-      <w:proofErr w:type="spellStart"/>
-      <w:r>
-        <w:t>cASpER</w:t>
-      </w:r>
-      <w:proofErr w:type="spellEnd"/>
-      <w:r>
-        <w:t xml:space="preserve"> non è implementato nessun test per </w:t>
-      </w:r>
-      <w:proofErr w:type="spellStart"/>
-      <w:r>
-        <w:t>per</w:t>
-      </w:r>
-      <w:proofErr w:type="spellEnd"/>
-      <w:r>
-        <w:t xml:space="preserve"> la </w:t>
-      </w:r>
-      <w:proofErr w:type="spellStart"/>
-      <w:r>
-        <w:t>detection</w:t>
-      </w:r>
-      <w:proofErr w:type="spellEnd"/>
-      <w:r>
-        <w:t xml:space="preserve"> </w:t>
-      </w:r>
-      <w:proofErr w:type="gramStart"/>
-      <w:r>
-        <w:t>dei code</w:t>
-      </w:r>
-      <w:proofErr w:type="gramEnd"/>
-      <w:r>
-        <w:t xml:space="preserve"> </w:t>
-      </w:r>
-      <w:proofErr w:type="spellStart"/>
-      <w:r>
-        <w:t>smell</w:t>
-      </w:r>
-      <w:proofErr w:type="spellEnd"/>
-      <w:r>
-        <w:t xml:space="preserve"> </w:t>
-      </w:r>
-      <w:proofErr w:type="spellStart"/>
-      <w:r>
-        <w:t>ne</w:t>
-      </w:r>
-      <w:proofErr w:type="spellEnd"/>
-      <w:r>
-        <w:t xml:space="preserve"> per la GUI.</w:t>
+        <w:t>Dopo la pila del codice dovrebbe essere presente la pila de</w:t>
+      </w:r>
+      <w:r>
+        <w:t>i</w:t>
+      </w:r>
+      <w:r>
+        <w:t xml:space="preserve"> test per capire quali test vengono impattati dalla CR, tuttavia in cASpER non è implementato nessun test per per la detection dei code smell ne per la GUI.</w:t>
       </w:r>
     </w:p>
     <w:p>
@@ -555,294 +286,24 @@
       <w:r>
         <w:t>lusione lo start impact set (SIS) risulta essere il seguente, {</w:t>
       </w:r>
-      <w:proofErr w:type="spellStart"/>
       <w:r>
         <w:rPr>
           <w:b/>
         </w:rPr>
-        <w:t>MisplacedClassCodeSmell</w:t>
-      </w:r>
-      <w:proofErr w:type="spellEnd"/>
+        <w:t>MisplacedClassCodeSmell, DivergentChangeCodeSmell, BlobCodeSmell, PromiscuousPackageCodeSmell, ParallelInheritanceCodeSmell, ShotgunSurgeryCodeSmell, FeatureEnvyCodeSmell, BlobPage, BlobWizard, DivergentChangePage, DivergentChangeWizard, FeatureEnvyPage, FeatureEnvyWizard, MisplacedClassPage, MisplacedClassWizard, ParallelInheritancePage, ParallelInheritancheWizard, PromiscuousPackagePage, PromiscuousPackageWizard, ShotgunSurgeryPage, ShotgunSurger</w:t>
+      </w:r>
       <w:r>
         <w:rPr>
           <w:b/>
         </w:rPr>
-        <w:t xml:space="preserve">, </w:t>
-      </w:r>
-      <w:proofErr w:type="spellStart"/>
+        <w:t>y</w:t>
+      </w:r>
       <w:r>
         <w:rPr>
           <w:b/>
         </w:rPr>
-        <w:t>DivergentChangeCodeSmell</w:t>
-      </w:r>
-      <w:proofErr w:type="spellEnd"/>
-      <w:r>
-        <w:rPr>
-          <w:b/>
-        </w:rPr>
-        <w:t xml:space="preserve">, </w:t>
-      </w:r>
-      <w:proofErr w:type="spellStart"/>
-      <w:r>
-        <w:rPr>
-          <w:b/>
-        </w:rPr>
-        <w:t>BlobCodeSmell</w:t>
-      </w:r>
-      <w:proofErr w:type="spellEnd"/>
-      <w:r>
-        <w:rPr>
-          <w:b/>
-        </w:rPr>
-        <w:t xml:space="preserve">, </w:t>
-      </w:r>
-      <w:proofErr w:type="spellStart"/>
-      <w:r>
-        <w:rPr>
-          <w:b/>
-        </w:rPr>
-        <w:t>PromiscuousPackageCodeSmell</w:t>
-      </w:r>
-      <w:proofErr w:type="spellEnd"/>
-      <w:r>
-        <w:rPr>
-          <w:b/>
-        </w:rPr>
-        <w:t xml:space="preserve">, </w:t>
-      </w:r>
-      <w:proofErr w:type="spellStart"/>
-      <w:r>
-        <w:rPr>
-          <w:b/>
-        </w:rPr>
-        <w:t>ParallelInheritanceCodeSmell</w:t>
-      </w:r>
-      <w:proofErr w:type="spellEnd"/>
-      <w:r>
-        <w:rPr>
-          <w:b/>
-        </w:rPr>
-        <w:t xml:space="preserve">, </w:t>
-      </w:r>
-      <w:proofErr w:type="spellStart"/>
-      <w:r>
-        <w:rPr>
-          <w:b/>
-        </w:rPr>
-        <w:t>ShotgunSurgeryCodeSmell</w:t>
-      </w:r>
-      <w:proofErr w:type="spellEnd"/>
-      <w:r>
-        <w:rPr>
-          <w:b/>
-        </w:rPr>
-        <w:t xml:space="preserve">, </w:t>
-      </w:r>
-      <w:proofErr w:type="spellStart"/>
-      <w:r>
-        <w:rPr>
-          <w:b/>
-        </w:rPr>
-        <w:t>FeatureEnvyCodeSmell</w:t>
-      </w:r>
-      <w:proofErr w:type="spellEnd"/>
-      <w:r>
-        <w:rPr>
-          <w:b/>
-        </w:rPr>
-        <w:t xml:space="preserve">, </w:t>
-      </w:r>
-      <w:proofErr w:type="spellStart"/>
-      <w:r>
-        <w:rPr>
-          <w:b/>
-        </w:rPr>
-        <w:t>BlobPage</w:t>
-      </w:r>
-      <w:proofErr w:type="spellEnd"/>
-      <w:r>
-        <w:rPr>
-          <w:b/>
-        </w:rPr>
-        <w:t xml:space="preserve">, </w:t>
-      </w:r>
-      <w:proofErr w:type="spellStart"/>
-      <w:r>
-        <w:rPr>
-          <w:b/>
-        </w:rPr>
-        <w:t>BlobWizard</w:t>
-      </w:r>
-      <w:proofErr w:type="spellEnd"/>
-      <w:r>
-        <w:rPr>
-          <w:b/>
-        </w:rPr>
-        <w:t xml:space="preserve">, </w:t>
-      </w:r>
-      <w:proofErr w:type="spellStart"/>
-      <w:r>
-        <w:rPr>
-          <w:b/>
-        </w:rPr>
-        <w:t>DivergentChangePage</w:t>
-      </w:r>
-      <w:proofErr w:type="spellEnd"/>
-      <w:r>
-        <w:rPr>
-          <w:b/>
-        </w:rPr>
-        <w:t xml:space="preserve">, </w:t>
-      </w:r>
-      <w:proofErr w:type="spellStart"/>
-      <w:r>
-        <w:rPr>
-          <w:b/>
-        </w:rPr>
-        <w:t>DivergentChangeWizard</w:t>
-      </w:r>
-      <w:proofErr w:type="spellEnd"/>
-      <w:r>
-        <w:rPr>
-          <w:b/>
-        </w:rPr>
-        <w:t xml:space="preserve">, </w:t>
-      </w:r>
-      <w:proofErr w:type="spellStart"/>
-      <w:r>
-        <w:rPr>
-          <w:b/>
-        </w:rPr>
-        <w:t>FeatureEnvyPage</w:t>
-      </w:r>
-      <w:proofErr w:type="spellEnd"/>
-      <w:r>
-        <w:rPr>
-          <w:b/>
-        </w:rPr>
-        <w:t xml:space="preserve">, </w:t>
-      </w:r>
-      <w:proofErr w:type="spellStart"/>
-      <w:r>
-        <w:rPr>
-          <w:b/>
-        </w:rPr>
-        <w:t>FeatureEnvyWizard</w:t>
-      </w:r>
-      <w:proofErr w:type="spellEnd"/>
-      <w:r>
-        <w:rPr>
-          <w:b/>
-        </w:rPr>
-        <w:t xml:space="preserve">, </w:t>
-      </w:r>
-      <w:proofErr w:type="spellStart"/>
-      <w:r>
-        <w:rPr>
-          <w:b/>
-        </w:rPr>
-        <w:t>MisplacedClassPage</w:t>
-      </w:r>
-      <w:proofErr w:type="spellEnd"/>
-      <w:r>
-        <w:rPr>
-          <w:b/>
-        </w:rPr>
-        <w:t xml:space="preserve">, </w:t>
-      </w:r>
-      <w:proofErr w:type="spellStart"/>
-      <w:r>
-        <w:rPr>
-          <w:b/>
-        </w:rPr>
-        <w:t>MisplacedClassWizard</w:t>
-      </w:r>
-      <w:proofErr w:type="spellEnd"/>
-      <w:r>
-        <w:rPr>
-          <w:b/>
-        </w:rPr>
-        <w:t xml:space="preserve">, </w:t>
-      </w:r>
-      <w:proofErr w:type="spellStart"/>
-      <w:r>
-        <w:rPr>
-          <w:b/>
-        </w:rPr>
-        <w:t>ParallelInheritancePage</w:t>
-      </w:r>
-      <w:proofErr w:type="spellEnd"/>
-      <w:r>
-        <w:rPr>
-          <w:b/>
-        </w:rPr>
-        <w:t xml:space="preserve">, </w:t>
-      </w:r>
-      <w:proofErr w:type="spellStart"/>
-      <w:r>
-        <w:rPr>
-          <w:b/>
-        </w:rPr>
-        <w:t>ParallelInheritancheWizard</w:t>
-      </w:r>
-      <w:proofErr w:type="spellEnd"/>
-      <w:r>
-        <w:rPr>
-          <w:b/>
-        </w:rPr>
-        <w:t xml:space="preserve">, </w:t>
-      </w:r>
-      <w:proofErr w:type="spellStart"/>
-      <w:r>
-        <w:rPr>
-          <w:b/>
-        </w:rPr>
-        <w:t>PromiscuousPackagePage</w:t>
-      </w:r>
-      <w:proofErr w:type="spellEnd"/>
-      <w:r>
-        <w:rPr>
-          <w:b/>
-        </w:rPr>
-        <w:t xml:space="preserve">, </w:t>
-      </w:r>
-      <w:proofErr w:type="spellStart"/>
-      <w:r>
-        <w:rPr>
-          <w:b/>
-        </w:rPr>
-        <w:t>PromiscuousPackageWizard</w:t>
-      </w:r>
-      <w:proofErr w:type="spellEnd"/>
-      <w:r>
-        <w:rPr>
-          <w:b/>
-        </w:rPr>
-        <w:t xml:space="preserve">, </w:t>
-      </w:r>
-      <w:proofErr w:type="spellStart"/>
-      <w:r>
-        <w:rPr>
-          <w:b/>
-        </w:rPr>
-        <w:t>ShotgunSurgeryPage</w:t>
-      </w:r>
-      <w:proofErr w:type="spellEnd"/>
-      <w:r>
-        <w:rPr>
-          <w:b/>
-        </w:rPr>
-        <w:t xml:space="preserve">, </w:t>
-      </w:r>
-      <w:proofErr w:type="spellStart"/>
-      <w:r>
-        <w:rPr>
-          <w:b/>
-        </w:rPr>
-        <w:t>ShotgunSurgeriWizard</w:t>
-      </w:r>
-      <w:proofErr w:type="spellEnd"/>
+        <w:t>Wizard</w:t>
+      </w:r>
       <w:r>
         <w:t>}</w:t>
       </w:r>
@@ -906,13 +367,8 @@
               </w:numPr>
             </w:pPr>
             <w:r>
-              <w:t xml:space="preserve">SLO0 - </w:t>
-            </w:r>
-            <w:proofErr w:type="spellStart"/>
-            <w:r>
-              <w:t>MisplacedClassCodeSmell</w:t>
-            </w:r>
-            <w:proofErr w:type="spellEnd"/>
+              <w:t>SLO0 - MisplacedClassCodeSmell</w:t>
+            </w:r>
           </w:p>
           <w:p>
             <w:pPr>
@@ -923,13 +379,8 @@
               </w:numPr>
             </w:pPr>
             <w:r>
-              <w:t xml:space="preserve">SLO1 - </w:t>
-            </w:r>
-            <w:proofErr w:type="spellStart"/>
-            <w:r>
-              <w:t>DivergentChangeCodeSmell</w:t>
-            </w:r>
-            <w:proofErr w:type="spellEnd"/>
+              <w:t>SLO1 - DivergentChangeCodeSmell</w:t>
+            </w:r>
           </w:p>
           <w:p>
             <w:pPr>
@@ -940,13 +391,8 @@
               </w:numPr>
             </w:pPr>
             <w:r>
-              <w:t xml:space="preserve">SLO2 - </w:t>
-            </w:r>
-            <w:proofErr w:type="spellStart"/>
-            <w:r>
-              <w:t>BlobCodeSmell</w:t>
-            </w:r>
-            <w:proofErr w:type="spellEnd"/>
+              <w:t>SLO2 - BlobCodeSmell</w:t>
+            </w:r>
           </w:p>
           <w:p>
             <w:pPr>
@@ -957,13 +403,8 @@
               </w:numPr>
             </w:pPr>
             <w:r>
-              <w:t xml:space="preserve">SLO3 - </w:t>
-            </w:r>
-            <w:proofErr w:type="spellStart"/>
-            <w:r>
-              <w:t>PromiscuousPackageCodeSmell</w:t>
-            </w:r>
-            <w:proofErr w:type="spellEnd"/>
+              <w:t>SLO3 - PromiscuousPackageCodeSmell</w:t>
+            </w:r>
           </w:p>
           <w:p>
             <w:pPr>
@@ -974,13 +415,8 @@
               </w:numPr>
             </w:pPr>
             <w:r>
-              <w:t xml:space="preserve">SLO4 - </w:t>
-            </w:r>
-            <w:proofErr w:type="spellStart"/>
-            <w:r>
-              <w:t>ParallelInheritanceCoseSmell</w:t>
-            </w:r>
-            <w:proofErr w:type="spellEnd"/>
+              <w:t>SLO4 - ParallelInheritanceCoseSmell</w:t>
+            </w:r>
           </w:p>
           <w:p>
             <w:pPr>
@@ -991,13 +427,8 @@
               </w:numPr>
             </w:pPr>
             <w:r>
-              <w:t xml:space="preserve">SLO5 - </w:t>
-            </w:r>
-            <w:proofErr w:type="spellStart"/>
-            <w:r>
-              <w:t>ShotgunSurgeryCodeSmell</w:t>
-            </w:r>
-            <w:proofErr w:type="spellEnd"/>
+              <w:t>SLO5 - ShotgunSurgeryCodeSmell</w:t>
+            </w:r>
           </w:p>
           <w:p>
             <w:pPr>
@@ -1008,13 +439,8 @@
               </w:numPr>
             </w:pPr>
             <w:r>
-              <w:t xml:space="preserve">SLO6 - </w:t>
-            </w:r>
-            <w:proofErr w:type="spellStart"/>
-            <w:r>
-              <w:t>FutureEnvyCodeSmell</w:t>
-            </w:r>
-            <w:proofErr w:type="spellEnd"/>
+              <w:t>SLO6 - FutureEnvyCodeSmell</w:t>
+            </w:r>
           </w:p>
           <w:p>
             <w:pPr>
@@ -1025,13 +451,8 @@
               </w:numPr>
             </w:pPr>
             <w:r>
-              <w:t xml:space="preserve">SLO7 - </w:t>
-            </w:r>
-            <w:proofErr w:type="spellStart"/>
-            <w:r>
-              <w:t>BlobPage</w:t>
-            </w:r>
-            <w:proofErr w:type="spellEnd"/>
+              <w:t>SLO7 - BlobPage</w:t>
+            </w:r>
           </w:p>
           <w:p>
             <w:pPr>
@@ -1042,13 +463,8 @@
               </w:numPr>
             </w:pPr>
             <w:r>
-              <w:t xml:space="preserve">SLO8 - </w:t>
-            </w:r>
-            <w:proofErr w:type="spellStart"/>
-            <w:r>
-              <w:t>BlobWizard</w:t>
-            </w:r>
-            <w:proofErr w:type="spellEnd"/>
+              <w:t>SLO8 - BlobWizard</w:t>
+            </w:r>
           </w:p>
           <w:p>
             <w:pPr>
@@ -1059,13 +475,8 @@
               </w:numPr>
             </w:pPr>
             <w:r>
-              <w:t xml:space="preserve">SLO9 - </w:t>
-            </w:r>
-            <w:proofErr w:type="spellStart"/>
-            <w:r>
-              <w:t>DivergentChagePage</w:t>
-            </w:r>
-            <w:proofErr w:type="spellEnd"/>
+              <w:t>SLO9 - DivergentChagePage</w:t>
+            </w:r>
           </w:p>
           <w:p>
             <w:pPr>
@@ -1076,13 +487,8 @@
               </w:numPr>
             </w:pPr>
             <w:r>
-              <w:t xml:space="preserve">SLO10 - </w:t>
-            </w:r>
-            <w:proofErr w:type="spellStart"/>
-            <w:r>
-              <w:t>DivergentChangeWizard</w:t>
-            </w:r>
-            <w:proofErr w:type="spellEnd"/>
+              <w:t>SLO10 - DivergentChangeWizard</w:t>
+            </w:r>
           </w:p>
           <w:p>
             <w:pPr>
@@ -1093,13 +499,8 @@
               </w:numPr>
             </w:pPr>
             <w:r>
-              <w:t xml:space="preserve">SLO11 - </w:t>
-            </w:r>
-            <w:proofErr w:type="spellStart"/>
-            <w:r>
-              <w:t>FutureEnvyPage</w:t>
-            </w:r>
-            <w:proofErr w:type="spellEnd"/>
+              <w:t>SLO11 - FutureEnvyPage</w:t>
+            </w:r>
           </w:p>
         </w:tc>
         <w:tc>
@@ -1115,13 +516,8 @@
               </w:numPr>
             </w:pPr>
             <w:r>
-              <w:t xml:space="preserve">SLO12 - </w:t>
-            </w:r>
-            <w:proofErr w:type="spellStart"/>
-            <w:r>
-              <w:t>FutureEnvyWizard</w:t>
-            </w:r>
-            <w:proofErr w:type="spellEnd"/>
+              <w:t>SLO12 - FutureEnvyWizard</w:t>
+            </w:r>
           </w:p>
           <w:p>
             <w:pPr>
@@ -1132,13 +528,8 @@
               </w:numPr>
             </w:pPr>
             <w:r>
-              <w:t xml:space="preserve">SLO13 - </w:t>
-            </w:r>
-            <w:proofErr w:type="spellStart"/>
-            <w:r>
-              <w:t>MisplacedClassPage</w:t>
-            </w:r>
-            <w:proofErr w:type="spellEnd"/>
+              <w:t>SLO13 - MisplacedClassPage</w:t>
+            </w:r>
           </w:p>
           <w:p>
             <w:pPr>
@@ -1149,13 +540,8 @@
               </w:numPr>
             </w:pPr>
             <w:r>
-              <w:t xml:space="preserve">SLO14 - </w:t>
-            </w:r>
-            <w:proofErr w:type="spellStart"/>
-            <w:r>
-              <w:t>MisplacedClassWizard</w:t>
-            </w:r>
-            <w:proofErr w:type="spellEnd"/>
+              <w:t>SLO14 - MisplacedClassWizard</w:t>
+            </w:r>
           </w:p>
           <w:p>
             <w:pPr>
@@ -1166,13 +552,8 @@
               </w:numPr>
             </w:pPr>
             <w:r>
-              <w:t xml:space="preserve">SLO15 - </w:t>
-            </w:r>
-            <w:proofErr w:type="spellStart"/>
-            <w:r>
-              <w:t>ParallelInheritancePage</w:t>
-            </w:r>
-            <w:proofErr w:type="spellEnd"/>
+              <w:t>SLO15 - ParallelInheritancePage</w:t>
+            </w:r>
           </w:p>
           <w:p>
             <w:pPr>
@@ -1183,13 +564,8 @@
               </w:numPr>
             </w:pPr>
             <w:r>
-              <w:t xml:space="preserve">SLO16 - </w:t>
-            </w:r>
-            <w:proofErr w:type="spellStart"/>
-            <w:r>
-              <w:t>ParallelInheritanceWizard</w:t>
-            </w:r>
-            <w:proofErr w:type="spellEnd"/>
+              <w:t>SLO16 - ParallelInheritanceWizard</w:t>
+            </w:r>
           </w:p>
           <w:p>
             <w:pPr>
@@ -1200,13 +576,8 @@
               </w:numPr>
             </w:pPr>
             <w:r>
-              <w:t xml:space="preserve">SLO17 - </w:t>
-            </w:r>
-            <w:proofErr w:type="spellStart"/>
-            <w:r>
-              <w:t>PromiscuousPackagePage</w:t>
-            </w:r>
-            <w:proofErr w:type="spellEnd"/>
+              <w:t>SLO17 - PromiscuousPackagePage</w:t>
+            </w:r>
           </w:p>
           <w:p>
             <w:pPr>
@@ -1217,13 +588,8 @@
               </w:numPr>
             </w:pPr>
             <w:r>
-              <w:t xml:space="preserve">SLO18 - </w:t>
-            </w:r>
-            <w:proofErr w:type="spellStart"/>
-            <w:r>
-              <w:t>PromiscuousPackageWizard</w:t>
-            </w:r>
-            <w:proofErr w:type="spellEnd"/>
+              <w:t>SLO18 - PromiscuousPackageWizard</w:t>
+            </w:r>
           </w:p>
           <w:p>
             <w:pPr>
@@ -1234,13 +600,8 @@
               </w:numPr>
             </w:pPr>
             <w:r>
-              <w:t xml:space="preserve">SLO19 - </w:t>
-            </w:r>
-            <w:proofErr w:type="spellStart"/>
-            <w:r>
-              <w:t>ShotgunSurgeryPage</w:t>
-            </w:r>
-            <w:proofErr w:type="spellEnd"/>
+              <w:t>SLO19 - ShotgunSurgeryPage</w:t>
+            </w:r>
           </w:p>
           <w:p>
             <w:pPr>
@@ -1251,13 +612,8 @@
               </w:numPr>
             </w:pPr>
             <w:r>
-              <w:t xml:space="preserve">SLO20 - </w:t>
-            </w:r>
-            <w:proofErr w:type="spellStart"/>
-            <w:r>
-              <w:t>ShotgunSugeryWizard</w:t>
-            </w:r>
-            <w:proofErr w:type="spellEnd"/>
+              <w:t>SLO20 - ShotgunSugeryWizard</w:t>
+            </w:r>
           </w:p>
           <w:p>
             <w:pPr>
@@ -1268,13 +624,8 @@
               </w:numPr>
             </w:pPr>
             <w:r>
-              <w:t xml:space="preserve">SLO21 - </w:t>
-            </w:r>
-            <w:proofErr w:type="spellStart"/>
-            <w:r>
-              <w:t>PsiParser</w:t>
-            </w:r>
-            <w:proofErr w:type="spellEnd"/>
+              <w:t>SLO21 - PsiParser</w:t>
+            </w:r>
           </w:p>
           <w:p>
             <w:pPr>
@@ -1291,13 +642,8 @@
               <w:t>–</w:t>
             </w:r>
             <w:r>
-              <w:t xml:space="preserve"> </w:t>
-            </w:r>
-            <w:proofErr w:type="spellStart"/>
-            <w:r>
-              <w:t>CheckProjectPage</w:t>
-            </w:r>
-            <w:proofErr w:type="spellEnd"/>
+              <w:t xml:space="preserve"> CheckProjectPage</w:t>
+            </w:r>
           </w:p>
           <w:p>
             <w:pPr>
@@ -1317,7 +663,7 @@
         </w:rPr>
         <w:lastRenderedPageBreak/>
         <w:drawing>
-          <wp:inline distT="0" distB="0" distL="0" distR="0">
+          <wp:inline distT="0" distB="0" distL="0" distR="0" wp14:anchorId="336BE15E" wp14:editId="4CB19250">
             <wp:extent cx="5723393" cy="1676400"/>
             <wp:effectExtent l="0" t="0" r="0" b="0"/>
             <wp:docPr id="2" name="Immagine 2"/>
@@ -1362,364 +708,64 @@
     <w:p/>
     <w:p>
       <w:r>
-        <w:t xml:space="preserve">Dopo aver costruiti i vari grafi di connettività e stata costruita la matrice di tracciabilità. Essa disponibile nel file </w:t>
-      </w:r>
-      <w:proofErr w:type="spellStart"/>
-      <w:r>
-        <w:t>excel</w:t>
-      </w:r>
-      <w:proofErr w:type="spellEnd"/>
-      <w:r>
-        <w:t xml:space="preserve"> Matrice </w:t>
-      </w:r>
-      <w:proofErr w:type="spellStart"/>
-      <w:r>
-        <w:t>Tracciabilita</w:t>
-      </w:r>
-      <w:proofErr w:type="spellEnd"/>
+        <w:t>Dopo aver costruit</w:t>
+      </w:r>
+      <w:r>
+        <w:t>o</w:t>
+      </w:r>
+      <w:r>
+        <w:t xml:space="preserve"> i vari grafi di connettività </w:t>
+      </w:r>
+      <w:r>
+        <w:t>è</w:t>
+      </w:r>
+      <w:r>
+        <w:t xml:space="preserve"> stata costruita la matrice di tracciabilità. Essa</w:t>
+      </w:r>
+      <w:r>
+        <w:t xml:space="preserve"> è</w:t>
+      </w:r>
+      <w:r>
+        <w:t xml:space="preserve"> disponibile nel file excel Matrice Tracciabilit</w:t>
+      </w:r>
+      <w:r>
+        <w:t>à</w:t>
+      </w:r>
       <w:r>
         <w:t>.</w:t>
       </w:r>
     </w:p>
     <w:p>
       <w:r>
-        <w:t xml:space="preserve">In conclusione il candidate impact set previsto per l implementazione di tale </w:t>
-      </w:r>
-      <w:proofErr w:type="spellStart"/>
-      <w:r>
-        <w:t>change</w:t>
-      </w:r>
-      <w:proofErr w:type="spellEnd"/>
-      <w:r>
-        <w:t xml:space="preserve"> </w:t>
-      </w:r>
-      <w:proofErr w:type="spellStart"/>
-      <w:r>
-        <w:t>request</w:t>
-      </w:r>
-      <w:proofErr w:type="spellEnd"/>
-      <w:r>
-        <w:t xml:space="preserve"> risulta essere il seguente, </w:t>
+        <w:t xml:space="preserve">In conclusione il candidate impact set previsto per l implementazione di tale change request risulta essere il seguente, </w:t>
       </w:r>
       <w:r>
         <w:t>{</w:t>
       </w:r>
-      <w:proofErr w:type="spellStart"/>
       <w:r>
         <w:rPr>
           <w:b/>
         </w:rPr>
-        <w:t>MisplacedClassCodeSmell</w:t>
-      </w:r>
-      <w:proofErr w:type="spellEnd"/>
+        <w:t>MisplacedClassCodeSmell, DivergentChangeCodeSmell, BlobCodeSmell, PromiscuousPackageCodeSmell, ParallelInheritanceCodeSmell, ShotgunSurgeryCodeSmell, FeatureEnvyCodeSmell, BlobPage, BlobWizard, DivergentChangePage, DivergentChangeWizard, FeatureEnvyPage, FeatureEnvyWizard, MisplacedClassPage, MisplacedClassWizard, ParallelInheritancePage, ParallelInheritancheWizard, PromiscuousPackagePage, PromiscuousPackageWizard, ShotgunSurgeryPage, ShotgunSurger</w:t>
+      </w:r>
       <w:r>
         <w:rPr>
           <w:b/>
         </w:rPr>
-        <w:t xml:space="preserve">, </w:t>
-      </w:r>
-      <w:proofErr w:type="spellStart"/>
+        <w:t>y</w:t>
+      </w:r>
       <w:r>
         <w:rPr>
           <w:b/>
         </w:rPr>
-        <w:t>DivergentChangeCodeSmell</w:t>
-      </w:r>
-      <w:proofErr w:type="spellEnd"/>
+        <w:t>Wizard</w:t>
+      </w:r>
       <w:r>
         <w:rPr>
           <w:b/>
         </w:rPr>
-        <w:t xml:space="preserve">, </w:t>
-      </w:r>
-      <w:proofErr w:type="spellStart"/>
-      <w:r>
-        <w:rPr>
-          <w:b/>
-        </w:rPr>
-        <w:t>BlobCodeSmell</w:t>
-      </w:r>
-      <w:proofErr w:type="spellEnd"/>
-      <w:r>
-        <w:rPr>
-          <w:b/>
-        </w:rPr>
-        <w:t xml:space="preserve">, </w:t>
-      </w:r>
-      <w:proofErr w:type="spellStart"/>
-      <w:r>
-        <w:rPr>
-          <w:b/>
-        </w:rPr>
-        <w:t>PromiscuousPackageCodeSmell</w:t>
-      </w:r>
-      <w:proofErr w:type="spellEnd"/>
-      <w:r>
-        <w:rPr>
-          <w:b/>
-        </w:rPr>
-        <w:t xml:space="preserve">, </w:t>
-      </w:r>
-      <w:proofErr w:type="spellStart"/>
-      <w:r>
-        <w:rPr>
-          <w:b/>
-        </w:rPr>
-        <w:t>ParallelInheritanceCodeSmell</w:t>
-      </w:r>
-      <w:proofErr w:type="spellEnd"/>
-      <w:r>
-        <w:rPr>
-          <w:b/>
-        </w:rPr>
-        <w:t xml:space="preserve">, </w:t>
-      </w:r>
-      <w:proofErr w:type="spellStart"/>
-      <w:r>
-        <w:rPr>
-          <w:b/>
-        </w:rPr>
-        <w:t>ShotgunSurgeryCodeSmell</w:t>
-      </w:r>
-      <w:proofErr w:type="spellEnd"/>
-      <w:r>
-        <w:rPr>
-          <w:b/>
-        </w:rPr>
-        <w:t xml:space="preserve">, </w:t>
-      </w:r>
-      <w:proofErr w:type="spellStart"/>
-      <w:r>
-        <w:rPr>
-          <w:b/>
-        </w:rPr>
-        <w:t>FeatureEnvyCodeSmell</w:t>
-      </w:r>
-      <w:proofErr w:type="spellEnd"/>
-      <w:r>
-        <w:rPr>
-          <w:b/>
-        </w:rPr>
-        <w:t xml:space="preserve">, </w:t>
-      </w:r>
-      <w:proofErr w:type="spellStart"/>
-      <w:r>
-        <w:rPr>
-          <w:b/>
-        </w:rPr>
-        <w:t>BlobPage</w:t>
-      </w:r>
-      <w:proofErr w:type="spellEnd"/>
-      <w:r>
-        <w:rPr>
-          <w:b/>
-        </w:rPr>
-        <w:t xml:space="preserve">, </w:t>
-      </w:r>
-      <w:proofErr w:type="spellStart"/>
-      <w:r>
-        <w:rPr>
-          <w:b/>
-        </w:rPr>
-        <w:t>BlobWizard</w:t>
-      </w:r>
-      <w:proofErr w:type="spellEnd"/>
-      <w:r>
-        <w:rPr>
-          <w:b/>
-        </w:rPr>
-        <w:t xml:space="preserve">, </w:t>
-      </w:r>
-      <w:proofErr w:type="spellStart"/>
-      <w:r>
-        <w:rPr>
-          <w:b/>
-        </w:rPr>
-        <w:t>DivergentChangePage</w:t>
-      </w:r>
-      <w:proofErr w:type="spellEnd"/>
-      <w:r>
-        <w:rPr>
-          <w:b/>
-        </w:rPr>
-        <w:t xml:space="preserve">, </w:t>
-      </w:r>
-      <w:proofErr w:type="spellStart"/>
-      <w:r>
-        <w:rPr>
-          <w:b/>
-        </w:rPr>
-        <w:t>DivergentChangeWizard</w:t>
-      </w:r>
-      <w:proofErr w:type="spellEnd"/>
-      <w:r>
-        <w:rPr>
-          <w:b/>
-        </w:rPr>
-        <w:t xml:space="preserve">, </w:t>
-      </w:r>
-      <w:proofErr w:type="spellStart"/>
-      <w:r>
-        <w:rPr>
-          <w:b/>
-        </w:rPr>
-        <w:t>FeatureEnvyPage</w:t>
-      </w:r>
-      <w:proofErr w:type="spellEnd"/>
-      <w:r>
-        <w:rPr>
-          <w:b/>
-        </w:rPr>
-        <w:t xml:space="preserve">, </w:t>
-      </w:r>
-      <w:proofErr w:type="spellStart"/>
-      <w:r>
-        <w:rPr>
-          <w:b/>
-        </w:rPr>
-        <w:t>FeatureEnvyWizard</w:t>
-      </w:r>
-      <w:proofErr w:type="spellEnd"/>
-      <w:r>
-        <w:rPr>
-          <w:b/>
-        </w:rPr>
-        <w:t xml:space="preserve">, </w:t>
-      </w:r>
-      <w:proofErr w:type="spellStart"/>
-      <w:r>
-        <w:rPr>
-          <w:b/>
-        </w:rPr>
-        <w:t>MisplacedClassPage</w:t>
-      </w:r>
-      <w:proofErr w:type="spellEnd"/>
-      <w:r>
-        <w:rPr>
-          <w:b/>
-        </w:rPr>
-        <w:t xml:space="preserve">, </w:t>
-      </w:r>
-      <w:proofErr w:type="spellStart"/>
-      <w:r>
-        <w:rPr>
-          <w:b/>
-        </w:rPr>
-        <w:t>MisplacedClassWizard</w:t>
-      </w:r>
-      <w:proofErr w:type="spellEnd"/>
-      <w:r>
-        <w:rPr>
-          <w:b/>
-        </w:rPr>
-        <w:t xml:space="preserve">, </w:t>
-      </w:r>
-      <w:proofErr w:type="spellStart"/>
-      <w:r>
-        <w:rPr>
-          <w:b/>
-        </w:rPr>
-        <w:t>ParallelInheritancePage</w:t>
-      </w:r>
-      <w:proofErr w:type="spellEnd"/>
-      <w:r>
-        <w:rPr>
-          <w:b/>
-        </w:rPr>
-        <w:t xml:space="preserve">, </w:t>
-      </w:r>
-      <w:proofErr w:type="spellStart"/>
-      <w:r>
-        <w:rPr>
-          <w:b/>
-        </w:rPr>
-        <w:t>ParallelInheritancheWizard</w:t>
-      </w:r>
-      <w:proofErr w:type="spellEnd"/>
-      <w:r>
-        <w:rPr>
-          <w:b/>
-        </w:rPr>
-        <w:t xml:space="preserve">, </w:t>
-      </w:r>
-      <w:proofErr w:type="spellStart"/>
-      <w:r>
-        <w:rPr>
-          <w:b/>
-        </w:rPr>
-        <w:t>PromiscuousPackagePage</w:t>
-      </w:r>
-      <w:proofErr w:type="spellEnd"/>
-      <w:r>
-        <w:rPr>
-          <w:b/>
-        </w:rPr>
-        <w:t xml:space="preserve">, </w:t>
-      </w:r>
-      <w:proofErr w:type="spellStart"/>
-      <w:r>
-        <w:rPr>
-          <w:b/>
-        </w:rPr>
-        <w:t>PromiscuousPackageWizard</w:t>
-      </w:r>
-      <w:proofErr w:type="spellEnd"/>
-      <w:r>
-        <w:rPr>
-          <w:b/>
-        </w:rPr>
-        <w:t xml:space="preserve">, </w:t>
-      </w:r>
-      <w:proofErr w:type="spellStart"/>
-      <w:r>
-        <w:rPr>
-          <w:b/>
-        </w:rPr>
-        <w:t>ShotgunSurgeryPage</w:t>
-      </w:r>
-      <w:proofErr w:type="spellEnd"/>
-      <w:r>
-        <w:rPr>
-          <w:b/>
-        </w:rPr>
-        <w:t xml:space="preserve">, </w:t>
-      </w:r>
-      <w:proofErr w:type="spellStart"/>
-      <w:r>
-        <w:rPr>
-          <w:b/>
-        </w:rPr>
-        <w:t>ShotgunSurgeriWizard</w:t>
-      </w:r>
-      <w:proofErr w:type="spellEnd"/>
-      <w:r>
-        <w:rPr>
-          <w:b/>
-        </w:rPr>
-        <w:t xml:space="preserve">, </w:t>
-      </w:r>
-      <w:proofErr w:type="spellStart"/>
-      <w:r>
-        <w:rPr>
-          <w:b/>
-        </w:rPr>
-        <w:t>PsiParser</w:t>
-      </w:r>
-      <w:proofErr w:type="spellEnd"/>
-      <w:r>
-        <w:rPr>
-          <w:b/>
-        </w:rPr>
-        <w:t xml:space="preserve">, </w:t>
-      </w:r>
-      <w:proofErr w:type="spellStart"/>
-      <w:r>
-        <w:rPr>
-          <w:b/>
-        </w:rPr>
-        <w:t>CheckProjectPage</w:t>
-      </w:r>
-      <w:proofErr w:type="spellEnd"/>
+        <w:t>, PsiParser, CheckProjectPage</w:t>
+      </w:r>
       <w:r>
         <w:t>}</w:t>
       </w:r>
@@ -1794,176 +840,144 @@
               <w:pStyle w:val="Paragrafoelenco"/>
               <w:ind w:left="360"/>
             </w:pPr>
-            <w:proofErr w:type="spellStart"/>
             <w:r>
               <w:t>ClassLevelCodeSmell</w:t>
             </w:r>
-            <w:proofErr w:type="spellEnd"/>
-          </w:p>
-          <w:p>
-            <w:pPr>
-              <w:pStyle w:val="Paragrafoelenco"/>
-              <w:ind w:left="360"/>
-            </w:pPr>
-            <w:proofErr w:type="spellStart"/>
+          </w:p>
+          <w:p>
+            <w:pPr>
+              <w:pStyle w:val="Paragrafoelenco"/>
+              <w:ind w:left="360"/>
+            </w:pPr>
             <w:r>
               <w:t>CodeSmell</w:t>
             </w:r>
-            <w:proofErr w:type="spellEnd"/>
-          </w:p>
-          <w:p>
-            <w:pPr>
-              <w:pStyle w:val="Paragrafoelenco"/>
-              <w:ind w:left="360"/>
-            </w:pPr>
-            <w:proofErr w:type="spellStart"/>
+          </w:p>
+          <w:p>
+            <w:pPr>
+              <w:pStyle w:val="Paragrafoelenco"/>
+              <w:ind w:left="360"/>
+            </w:pPr>
             <w:r>
               <w:t>MethodLevelCodeSmell</w:t>
             </w:r>
-            <w:proofErr w:type="spellEnd"/>
-          </w:p>
-          <w:p>
-            <w:pPr>
-              <w:pStyle w:val="Paragrafoelenco"/>
-              <w:ind w:left="360"/>
-            </w:pPr>
-            <w:proofErr w:type="spellStart"/>
+          </w:p>
+          <w:p>
+            <w:pPr>
+              <w:pStyle w:val="Paragrafoelenco"/>
+              <w:ind w:left="360"/>
+            </w:pPr>
             <w:r>
               <w:t>PackageLevelCodeSmell</w:t>
             </w:r>
-            <w:proofErr w:type="spellEnd"/>
-          </w:p>
-          <w:p>
-            <w:pPr>
-              <w:pStyle w:val="Paragrafoelenco"/>
-              <w:ind w:left="360"/>
-            </w:pPr>
-            <w:proofErr w:type="spellStart"/>
+          </w:p>
+          <w:p>
+            <w:pPr>
+              <w:pStyle w:val="Paragrafoelenco"/>
+              <w:ind w:left="360"/>
+            </w:pPr>
             <w:r>
               <w:t>MisplacedClassCodeSmell</w:t>
             </w:r>
-            <w:proofErr w:type="spellEnd"/>
-          </w:p>
-          <w:p>
-            <w:pPr>
-              <w:pStyle w:val="Paragrafoelenco"/>
-              <w:ind w:left="360"/>
-            </w:pPr>
-            <w:proofErr w:type="spellStart"/>
+          </w:p>
+          <w:p>
+            <w:pPr>
+              <w:pStyle w:val="Paragrafoelenco"/>
+              <w:ind w:left="360"/>
+            </w:pPr>
             <w:r>
               <w:t>DivergentChangeCodeSmell</w:t>
             </w:r>
-            <w:proofErr w:type="spellEnd"/>
-          </w:p>
-          <w:p>
-            <w:pPr>
-              <w:pStyle w:val="Paragrafoelenco"/>
-              <w:ind w:left="360"/>
-            </w:pPr>
-            <w:proofErr w:type="spellStart"/>
+          </w:p>
+          <w:p>
+            <w:pPr>
+              <w:pStyle w:val="Paragrafoelenco"/>
+              <w:ind w:left="360"/>
+            </w:pPr>
             <w:r>
               <w:t>BlobCodeSmell</w:t>
             </w:r>
-            <w:proofErr w:type="spellEnd"/>
-          </w:p>
-          <w:p>
-            <w:pPr>
-              <w:pStyle w:val="Paragrafoelenco"/>
-              <w:ind w:left="360"/>
-            </w:pPr>
-            <w:proofErr w:type="spellStart"/>
+          </w:p>
+          <w:p>
+            <w:pPr>
+              <w:pStyle w:val="Paragrafoelenco"/>
+              <w:ind w:left="360"/>
+            </w:pPr>
             <w:r>
               <w:t>PromiscuousPackageCodeSmell</w:t>
             </w:r>
-            <w:proofErr w:type="spellEnd"/>
-          </w:p>
-          <w:p>
-            <w:pPr>
-              <w:pStyle w:val="Paragrafoelenco"/>
-              <w:ind w:left="360"/>
-            </w:pPr>
-            <w:proofErr w:type="spellStart"/>
+          </w:p>
+          <w:p>
+            <w:pPr>
+              <w:pStyle w:val="Paragrafoelenco"/>
+              <w:ind w:left="360"/>
+            </w:pPr>
             <w:r>
               <w:t>ParallelInheritanceCoseSmell</w:t>
             </w:r>
-            <w:proofErr w:type="spellEnd"/>
-          </w:p>
-          <w:p>
-            <w:pPr>
-              <w:pStyle w:val="Paragrafoelenco"/>
-              <w:ind w:left="360"/>
-            </w:pPr>
-            <w:proofErr w:type="spellStart"/>
+          </w:p>
+          <w:p>
+            <w:pPr>
+              <w:pStyle w:val="Paragrafoelenco"/>
+              <w:ind w:left="360"/>
+            </w:pPr>
             <w:r>
               <w:t>ShotgunSurgeryCodeSmell</w:t>
             </w:r>
-            <w:proofErr w:type="spellEnd"/>
-          </w:p>
-          <w:p>
-            <w:pPr>
-              <w:pStyle w:val="Paragrafoelenco"/>
-              <w:ind w:left="360"/>
-            </w:pPr>
-            <w:proofErr w:type="spellStart"/>
+          </w:p>
+          <w:p>
+            <w:pPr>
+              <w:pStyle w:val="Paragrafoelenco"/>
+              <w:ind w:left="360"/>
+            </w:pPr>
             <w:r>
               <w:t>FutureEnvyCodeSmell</w:t>
             </w:r>
-            <w:proofErr w:type="spellEnd"/>
-          </w:p>
-          <w:p>
-            <w:pPr>
-              <w:pStyle w:val="Paragrafoelenco"/>
-              <w:ind w:left="360"/>
-            </w:pPr>
-            <w:proofErr w:type="spellStart"/>
+          </w:p>
+          <w:p>
+            <w:pPr>
+              <w:pStyle w:val="Paragrafoelenco"/>
+              <w:ind w:left="360"/>
+            </w:pPr>
             <w:r>
               <w:t>BlobPage</w:t>
             </w:r>
-            <w:proofErr w:type="spellEnd"/>
-          </w:p>
-          <w:p>
-            <w:pPr>
-              <w:pStyle w:val="Paragrafoelenco"/>
-              <w:ind w:left="360"/>
-            </w:pPr>
-            <w:proofErr w:type="spellStart"/>
+          </w:p>
+          <w:p>
+            <w:pPr>
+              <w:pStyle w:val="Paragrafoelenco"/>
+              <w:ind w:left="360"/>
+            </w:pPr>
             <w:r>
               <w:t>BlobWizard</w:t>
             </w:r>
-            <w:proofErr w:type="spellEnd"/>
-          </w:p>
-          <w:p>
-            <w:pPr>
-              <w:pStyle w:val="Paragrafoelenco"/>
-              <w:ind w:left="360"/>
-            </w:pPr>
-            <w:proofErr w:type="spellStart"/>
+          </w:p>
+          <w:p>
+            <w:pPr>
+              <w:pStyle w:val="Paragrafoelenco"/>
+              <w:ind w:left="360"/>
+            </w:pPr>
             <w:r>
               <w:t>DivergentChagePage</w:t>
             </w:r>
-            <w:proofErr w:type="spellEnd"/>
-          </w:p>
-          <w:p>
-            <w:pPr>
-              <w:pStyle w:val="Paragrafoelenco"/>
-              <w:ind w:left="360"/>
-            </w:pPr>
-            <w:proofErr w:type="spellStart"/>
+          </w:p>
+          <w:p>
+            <w:pPr>
+              <w:pStyle w:val="Paragrafoelenco"/>
+              <w:ind w:left="360"/>
+            </w:pPr>
             <w:r>
               <w:t>DivergentChangeWizard</w:t>
             </w:r>
-            <w:proofErr w:type="spellEnd"/>
-          </w:p>
-          <w:p>
-            <w:pPr>
-              <w:pStyle w:val="Paragrafoelenco"/>
-              <w:ind w:left="360"/>
-            </w:pPr>
-            <w:proofErr w:type="spellStart"/>
+          </w:p>
+          <w:p>
+            <w:pPr>
+              <w:pStyle w:val="Paragrafoelenco"/>
+              <w:ind w:left="360"/>
+            </w:pPr>
             <w:r>
               <w:t>FutureEnvyPage</w:t>
             </w:r>
-            <w:proofErr w:type="spellEnd"/>
           </w:p>
         </w:tc>
         <w:tc>
@@ -1975,209 +989,183 @@
               <w:pStyle w:val="Paragrafoelenco"/>
               <w:ind w:left="360"/>
             </w:pPr>
-            <w:proofErr w:type="spellStart"/>
             <w:r>
               <w:t>FutureEnvyWizard</w:t>
             </w:r>
-            <w:proofErr w:type="spellEnd"/>
-          </w:p>
-          <w:p>
-            <w:pPr>
-              <w:pStyle w:val="Paragrafoelenco"/>
-              <w:ind w:left="360"/>
-            </w:pPr>
-            <w:proofErr w:type="spellStart"/>
+          </w:p>
+          <w:p>
+            <w:pPr>
+              <w:pStyle w:val="Paragrafoelenco"/>
+              <w:ind w:left="360"/>
+            </w:pPr>
             <w:r>
               <w:t>MisplacedClassPage</w:t>
             </w:r>
-            <w:proofErr w:type="spellEnd"/>
-          </w:p>
-          <w:p>
-            <w:pPr>
-              <w:pStyle w:val="Paragrafoelenco"/>
-              <w:ind w:left="360"/>
-              <w:rPr>
-                <w:lang w:val="en-GB"/>
-              </w:rPr>
-            </w:pPr>
-            <w:proofErr w:type="spellStart"/>
+          </w:p>
+          <w:p>
+            <w:pPr>
+              <w:pStyle w:val="Paragrafoelenco"/>
+              <w:ind w:left="360"/>
+              <w:rPr>
+                <w:lang w:val="en-GB"/>
+              </w:rPr>
+            </w:pPr>
             <w:r>
               <w:rPr>
                 <w:lang w:val="en-GB"/>
               </w:rPr>
               <w:t>MisplacedClassWizard</w:t>
             </w:r>
-            <w:proofErr w:type="spellEnd"/>
-          </w:p>
-          <w:p>
-            <w:pPr>
-              <w:pStyle w:val="Paragrafoelenco"/>
-              <w:ind w:left="360"/>
-              <w:rPr>
-                <w:lang w:val="en-GB"/>
-              </w:rPr>
-            </w:pPr>
-            <w:proofErr w:type="spellStart"/>
+          </w:p>
+          <w:p>
+            <w:pPr>
+              <w:pStyle w:val="Paragrafoelenco"/>
+              <w:ind w:left="360"/>
+              <w:rPr>
+                <w:lang w:val="en-GB"/>
+              </w:rPr>
+            </w:pPr>
             <w:r>
               <w:rPr>
                 <w:lang w:val="en-GB"/>
               </w:rPr>
               <w:t>ParallelInheritancePage</w:t>
             </w:r>
-            <w:proofErr w:type="spellEnd"/>
-          </w:p>
-          <w:p>
-            <w:pPr>
-              <w:pStyle w:val="Paragrafoelenco"/>
-              <w:ind w:left="360"/>
-              <w:rPr>
-                <w:lang w:val="en-GB"/>
-              </w:rPr>
-            </w:pPr>
-            <w:proofErr w:type="spellStart"/>
+          </w:p>
+          <w:p>
+            <w:pPr>
+              <w:pStyle w:val="Paragrafoelenco"/>
+              <w:ind w:left="360"/>
+              <w:rPr>
+                <w:lang w:val="en-GB"/>
+              </w:rPr>
+            </w:pPr>
             <w:r>
               <w:rPr>
                 <w:lang w:val="en-GB"/>
               </w:rPr>
               <w:t>ParallelInheritanceWizard</w:t>
             </w:r>
-            <w:proofErr w:type="spellEnd"/>
-          </w:p>
-          <w:p>
-            <w:pPr>
-              <w:pStyle w:val="Paragrafoelenco"/>
-              <w:ind w:left="360"/>
-              <w:rPr>
-                <w:lang w:val="en-GB"/>
-              </w:rPr>
-            </w:pPr>
-            <w:proofErr w:type="spellStart"/>
+          </w:p>
+          <w:p>
+            <w:pPr>
+              <w:pStyle w:val="Paragrafoelenco"/>
+              <w:ind w:left="360"/>
+              <w:rPr>
+                <w:lang w:val="en-GB"/>
+              </w:rPr>
+            </w:pPr>
             <w:r>
               <w:rPr>
                 <w:lang w:val="en-GB"/>
               </w:rPr>
               <w:t>PromiscuousPackagePage</w:t>
             </w:r>
-            <w:proofErr w:type="spellEnd"/>
-          </w:p>
-          <w:p>
-            <w:pPr>
-              <w:pStyle w:val="Paragrafoelenco"/>
-              <w:ind w:left="360"/>
-              <w:rPr>
-                <w:lang w:val="en-GB"/>
-              </w:rPr>
-            </w:pPr>
-            <w:proofErr w:type="spellStart"/>
+          </w:p>
+          <w:p>
+            <w:pPr>
+              <w:pStyle w:val="Paragrafoelenco"/>
+              <w:ind w:left="360"/>
+              <w:rPr>
+                <w:lang w:val="en-GB"/>
+              </w:rPr>
+            </w:pPr>
             <w:r>
               <w:rPr>
                 <w:lang w:val="en-GB"/>
               </w:rPr>
               <w:t>PromiscuousPackageWizard</w:t>
             </w:r>
-            <w:proofErr w:type="spellEnd"/>
-          </w:p>
-          <w:p>
-            <w:pPr>
-              <w:pStyle w:val="Paragrafoelenco"/>
-              <w:ind w:left="360"/>
-              <w:rPr>
-                <w:lang w:val="en-GB"/>
-              </w:rPr>
-            </w:pPr>
-            <w:proofErr w:type="spellStart"/>
+          </w:p>
+          <w:p>
+            <w:pPr>
+              <w:pStyle w:val="Paragrafoelenco"/>
+              <w:ind w:left="360"/>
+              <w:rPr>
+                <w:lang w:val="en-GB"/>
+              </w:rPr>
+            </w:pPr>
             <w:r>
               <w:rPr>
                 <w:lang w:val="en-GB"/>
               </w:rPr>
               <w:t>ShotgunSurgeryPage</w:t>
             </w:r>
-            <w:proofErr w:type="spellEnd"/>
-          </w:p>
-          <w:p>
-            <w:pPr>
-              <w:pStyle w:val="Paragrafoelenco"/>
-              <w:ind w:left="360"/>
-              <w:rPr>
-                <w:lang w:val="en-GB"/>
-              </w:rPr>
-            </w:pPr>
-            <w:proofErr w:type="spellStart"/>
+          </w:p>
+          <w:p>
+            <w:pPr>
+              <w:pStyle w:val="Paragrafoelenco"/>
+              <w:ind w:left="360"/>
+              <w:rPr>
+                <w:lang w:val="en-GB"/>
+              </w:rPr>
+            </w:pPr>
             <w:r>
               <w:rPr>
                 <w:lang w:val="en-GB"/>
               </w:rPr>
               <w:t>ShotgunSugeryWizard</w:t>
             </w:r>
-            <w:proofErr w:type="spellEnd"/>
-          </w:p>
-          <w:p>
-            <w:pPr>
-              <w:pStyle w:val="Paragrafoelenco"/>
-              <w:ind w:left="360"/>
-              <w:rPr>
-                <w:lang w:val="en-GB"/>
-              </w:rPr>
-            </w:pPr>
-            <w:proofErr w:type="spellStart"/>
+          </w:p>
+          <w:p>
+            <w:pPr>
+              <w:pStyle w:val="Paragrafoelenco"/>
+              <w:ind w:left="360"/>
+              <w:rPr>
+                <w:lang w:val="en-GB"/>
+              </w:rPr>
+            </w:pPr>
             <w:r>
               <w:rPr>
                 <w:lang w:val="en-GB"/>
               </w:rPr>
               <w:t>PsiParser</w:t>
             </w:r>
-            <w:proofErr w:type="spellEnd"/>
-          </w:p>
-          <w:p>
-            <w:pPr>
-              <w:pStyle w:val="Paragrafoelenco"/>
-              <w:ind w:left="360"/>
-              <w:rPr>
-                <w:lang w:val="en-GB"/>
-              </w:rPr>
-            </w:pPr>
-            <w:proofErr w:type="spellStart"/>
+          </w:p>
+          <w:p>
+            <w:pPr>
+              <w:pStyle w:val="Paragrafoelenco"/>
+              <w:ind w:left="360"/>
+              <w:rPr>
+                <w:lang w:val="en-GB"/>
+              </w:rPr>
+            </w:pPr>
             <w:r>
               <w:rPr>
                 <w:lang w:val="en-GB"/>
               </w:rPr>
               <w:t>CheckProjectPage</w:t>
             </w:r>
-            <w:proofErr w:type="spellEnd"/>
-          </w:p>
-          <w:p>
-            <w:pPr>
-              <w:pStyle w:val="Paragrafoelenco"/>
-              <w:ind w:left="360"/>
-              <w:rPr>
-                <w:lang w:val="en-GB"/>
-              </w:rPr>
-            </w:pPr>
-            <w:proofErr w:type="spellStart"/>
+          </w:p>
+          <w:p>
+            <w:pPr>
+              <w:pStyle w:val="Paragrafoelenco"/>
+              <w:ind w:left="360"/>
+              <w:rPr>
+                <w:lang w:val="en-GB"/>
+              </w:rPr>
+            </w:pPr>
             <w:r>
               <w:rPr>
                 <w:lang w:val="en-GB"/>
               </w:rPr>
               <w:t>ClassBean</w:t>
             </w:r>
-            <w:proofErr w:type="spellEnd"/>
-          </w:p>
-          <w:p>
-            <w:pPr>
-              <w:pStyle w:val="Paragrafoelenco"/>
-              <w:ind w:left="360"/>
-              <w:rPr>
-                <w:lang w:val="en-GB"/>
-              </w:rPr>
-            </w:pPr>
-            <w:proofErr w:type="spellStart"/>
+          </w:p>
+          <w:p>
+            <w:pPr>
+              <w:pStyle w:val="Paragrafoelenco"/>
+              <w:ind w:left="360"/>
+              <w:rPr>
+                <w:lang w:val="en-GB"/>
+              </w:rPr>
+            </w:pPr>
             <w:r>
               <w:rPr>
                 <w:lang w:val="en-GB"/>
               </w:rPr>
               <w:t>MethodBean</w:t>
             </w:r>
-            <w:proofErr w:type="spellEnd"/>
           </w:p>
           <w:p>
             <w:pPr>
@@ -2275,99 +1263,87 @@
                 <w:lang w:val="en-GB"/>
               </w:rPr>
             </w:pPr>
-            <w:proofErr w:type="spellStart"/>
             <w:r>
               <w:rPr>
                 <w:lang w:val="en-GB"/>
               </w:rPr>
               <w:t>ClassLevelCodeSmell</w:t>
             </w:r>
-            <w:proofErr w:type="spellEnd"/>
-          </w:p>
-          <w:p>
-            <w:pPr>
-              <w:pStyle w:val="Paragrafoelenco"/>
-              <w:ind w:left="360"/>
-              <w:rPr>
-                <w:lang w:val="en-GB"/>
-              </w:rPr>
-            </w:pPr>
-            <w:proofErr w:type="spellStart"/>
+          </w:p>
+          <w:p>
+            <w:pPr>
+              <w:pStyle w:val="Paragrafoelenco"/>
+              <w:ind w:left="360"/>
+              <w:rPr>
+                <w:lang w:val="en-GB"/>
+              </w:rPr>
+            </w:pPr>
             <w:r>
               <w:rPr>
                 <w:lang w:val="en-GB"/>
               </w:rPr>
               <w:t>CodeSmell</w:t>
             </w:r>
-            <w:proofErr w:type="spellEnd"/>
-          </w:p>
-          <w:p>
-            <w:pPr>
-              <w:pStyle w:val="Paragrafoelenco"/>
-              <w:ind w:left="360"/>
-              <w:rPr>
-                <w:lang w:val="en-GB"/>
-              </w:rPr>
-            </w:pPr>
-            <w:proofErr w:type="spellStart"/>
+          </w:p>
+          <w:p>
+            <w:pPr>
+              <w:pStyle w:val="Paragrafoelenco"/>
+              <w:ind w:left="360"/>
+              <w:rPr>
+                <w:lang w:val="en-GB"/>
+              </w:rPr>
+            </w:pPr>
             <w:r>
               <w:rPr>
                 <w:lang w:val="en-GB"/>
               </w:rPr>
               <w:t>MethodLevelCodeSmell</w:t>
             </w:r>
-            <w:proofErr w:type="spellEnd"/>
-          </w:p>
-          <w:p>
-            <w:pPr>
-              <w:pStyle w:val="Paragrafoelenco"/>
-              <w:ind w:left="360"/>
-              <w:rPr>
-                <w:lang w:val="en-GB"/>
-              </w:rPr>
-            </w:pPr>
-            <w:proofErr w:type="spellStart"/>
+          </w:p>
+          <w:p>
+            <w:pPr>
+              <w:pStyle w:val="Paragrafoelenco"/>
+              <w:ind w:left="360"/>
+              <w:rPr>
+                <w:lang w:val="en-GB"/>
+              </w:rPr>
+            </w:pPr>
             <w:r>
               <w:rPr>
                 <w:lang w:val="en-GB"/>
               </w:rPr>
               <w:t>PackageLevelCodeSmell</w:t>
             </w:r>
-            <w:proofErr w:type="spellEnd"/>
-          </w:p>
-          <w:p>
-            <w:pPr>
-              <w:pStyle w:val="Paragrafoelenco"/>
-              <w:ind w:left="360"/>
-              <w:rPr>
-                <w:lang w:val="en-GB"/>
-              </w:rPr>
-            </w:pPr>
-            <w:proofErr w:type="spellStart"/>
+          </w:p>
+          <w:p>
+            <w:pPr>
+              <w:pStyle w:val="Paragrafoelenco"/>
+              <w:ind w:left="360"/>
+              <w:rPr>
+                <w:lang w:val="en-GB"/>
+              </w:rPr>
+            </w:pPr>
             <w:r>
               <w:rPr>
                 <w:lang w:val="en-GB"/>
               </w:rPr>
               <w:t>ClassBean</w:t>
             </w:r>
-            <w:proofErr w:type="spellEnd"/>
-          </w:p>
-          <w:p>
-            <w:pPr>
-              <w:pStyle w:val="Paragrafoelenco"/>
-              <w:ind w:left="360"/>
-              <w:rPr>
-                <w:lang w:val="en-GB"/>
-              </w:rPr>
-            </w:pPr>
-            <w:proofErr w:type="spellStart"/>
+          </w:p>
+          <w:p>
+            <w:pPr>
+              <w:pStyle w:val="Paragrafoelenco"/>
+              <w:ind w:left="360"/>
+              <w:rPr>
+                <w:lang w:val="en-GB"/>
+              </w:rPr>
+            </w:pPr>
             <w:r>
               <w:rPr>
                 <w:lang w:val="en-GB"/>
               </w:rPr>
               <w:t>MethodBean</w:t>
             </w:r>
-            <w:proofErr w:type="spellEnd"/>
           </w:p>
           <w:p>
             <w:pPr>
@@ -2454,37 +1430,7 @@
         <w:rPr>
           <w:lang w:val="en-GB"/>
         </w:rPr>
-        <w:t>|CIS ∩ AIS| /</w:t>
-      </w:r>
-      <w:r>
-        <w:rPr>
-          <w:lang w:val="en-GB"/>
-        </w:rPr>
-        <w:t>|C</w:t>
-      </w:r>
-      <w:r>
-        <w:rPr>
-          <w:lang w:val="en-GB"/>
-        </w:rPr>
-        <w:t>IS| = 23/</w:t>
-      </w:r>
-      <w:r>
-        <w:rPr>
-          <w:lang w:val="en-GB"/>
-        </w:rPr>
-        <w:t>23</w:t>
-      </w:r>
-      <w:r>
-        <w:rPr>
-          <w:lang w:val="en-GB"/>
-        </w:rPr>
-        <w:t xml:space="preserve"> = </w:t>
-      </w:r>
-      <w:r>
-        <w:rPr>
-          <w:lang w:val="en-GB"/>
-        </w:rPr>
-        <w:t>1</w:t>
+        <w:t>|CIS ∩ AIS| /|CIS| = 23/23 = 1</w:t>
       </w:r>
     </w:p>
     <w:p>
@@ -2510,8 +1456,6 @@
           <w:lang w:val="en-GB"/>
         </w:rPr>
       </w:pPr>
-      <w:bookmarkStart w:id="0" w:name="_GoBack"/>
-      <w:bookmarkEnd w:id="0"/>
     </w:p>
     <w:sectPr>
       <w:pgSz w:w="11906" w:h="16838"/>
@@ -2524,7 +1468,7 @@
 </file>
 
 <file path=word/numbering.xml><?xml version="1.0" encoding="utf-8"?>
-<w:numbering xmlns:wpc="http://schemas.microsoft.com/office/word/2010/wordprocessingCanvas" xmlns:cx="http://schemas.microsoft.com/office/drawing/2014/chartex" xmlns:mc="http://schemas.openxmlformats.org/markup-compatibility/2006" xmlns:o="urn:schemas-microsoft-com:office:office" xmlns:r="http://schemas.openxmlformats.org/officeDocument/2006/relationships" xmlns:m="http://schemas.openxmlformats.org/officeDocument/2006/math" xmlns:v="urn:schemas-microsoft-com:vml" xmlns:wp14="http://schemas.microsoft.com/office/word/2010/wordprocessingDrawing" xmlns:wp="http://schemas.openxmlformats.org/drawingml/2006/wordprocessingDrawing" xmlns:w10="urn:schemas-microsoft-com:office:word" xmlns:w="http://schemas.openxmlformats.org/wordprocessingml/2006/main" xmlns:w14="http://schemas.microsoft.com/office/word/2010/wordml" xmlns:w15="http://schemas.microsoft.com/office/word/2012/wordml" xmlns:w16se="http://schemas.microsoft.com/office/word/2015/wordml/symex" xmlns:wpg="http://schemas.microsoft.com/office/word/2010/wordprocessingGroup" xmlns:wpi="http://schemas.microsoft.com/office/word/2010/wordprocessingInk" xmlns:wne="http://schemas.microsoft.com/office/word/2006/wordml" xmlns:wps="http://schemas.microsoft.com/office/word/2010/wordprocessingShape" mc:Ignorable="w14 w15 w16se wp14">
+<w:numbering xmlns:wpc="http://schemas.microsoft.com/office/word/2010/wordprocessingCanvas" xmlns:cx="http://schemas.microsoft.com/office/drawing/2014/chartex" xmlns:cx1="http://schemas.microsoft.com/office/drawing/2015/9/8/chartex" xmlns:cx2="http://schemas.microsoft.com/office/drawing/2015/10/21/chartex" xmlns:cx3="http://schemas.microsoft.com/office/drawing/2016/5/9/chartex" xmlns:cx4="http://schemas.microsoft.com/office/drawing/2016/5/10/chartex" xmlns:cx5="http://schemas.microsoft.com/office/drawing/2016/5/11/chartex" xmlns:cx6="http://schemas.microsoft.com/office/drawing/2016/5/12/chartex" xmlns:cx7="http://schemas.microsoft.com/office/drawing/2016/5/13/chartex" xmlns:cx8="http://schemas.microsoft.com/office/drawing/2016/5/14/chartex" xmlns:mc="http://schemas.openxmlformats.org/markup-compatibility/2006" xmlns:aink="http://schemas.microsoft.com/office/drawing/2016/ink" xmlns:am3d="http://schemas.microsoft.com/office/drawing/2017/model3d" xmlns:o="urn:schemas-microsoft-com:office:office" xmlns:oel="http://schemas.microsoft.com/office/2019/extlst" xmlns:r="http://schemas.openxmlformats.org/officeDocument/2006/relationships" xmlns:m="http://schemas.openxmlformats.org/officeDocument/2006/math" xmlns:v="urn:schemas-microsoft-com:vml" xmlns:wp14="http://schemas.microsoft.com/office/word/2010/wordprocessingDrawing" xmlns:wp="http://schemas.openxmlformats.org/drawingml/2006/wordprocessingDrawing" xmlns:w10="urn:schemas-microsoft-com:office:word" xmlns:w="http://schemas.openxmlformats.org/wordprocessingml/2006/main" xmlns:w14="http://schemas.microsoft.com/office/word/2010/wordml" xmlns:w15="http://schemas.microsoft.com/office/word/2012/wordml" xmlns:w16cex="http://schemas.microsoft.com/office/word/2018/wordml/cex" xmlns:w16cid="http://schemas.microsoft.com/office/word/2016/wordml/cid" xmlns:w16="http://schemas.microsoft.com/office/word/2018/wordml" xmlns:w16sdtdh="http://schemas.microsoft.com/office/word/2020/wordml/sdtdatahash" xmlns:w16se="http://schemas.microsoft.com/office/word/2015/wordml/symex" xmlns:wpg="http://schemas.microsoft.com/office/word/2010/wordprocessingGroup" xmlns:wpi="http://schemas.microsoft.com/office/word/2010/wordprocessingInk" xmlns:wne="http://schemas.microsoft.com/office/word/2006/wordml" xmlns:wps="http://schemas.microsoft.com/office/word/2010/wordprocessingShape" mc:Ignorable="w14 w15 w16se w16cid w16 w16cex w16sdtdh wp14">
   <w:abstractNum w:abstractNumId="0" w15:restartNumberingAfterBreak="0">
     <w:nsid w:val="03D820E0"/>
     <w:multiLevelType w:val="hybridMultilevel"/>
@@ -3607,41 +2551,41 @@
       </w:rPr>
     </w:lvl>
   </w:abstractNum>
-  <w:num w:numId="1">
+  <w:num w:numId="1" w16cid:durableId="78673646">
     <w:abstractNumId w:val="6"/>
   </w:num>
-  <w:num w:numId="2">
+  <w:num w:numId="2" w16cid:durableId="275068933">
     <w:abstractNumId w:val="0"/>
   </w:num>
-  <w:num w:numId="3">
+  <w:num w:numId="3" w16cid:durableId="1671366696">
     <w:abstractNumId w:val="8"/>
   </w:num>
-  <w:num w:numId="4">
+  <w:num w:numId="4" w16cid:durableId="1659990827">
     <w:abstractNumId w:val="1"/>
   </w:num>
-  <w:num w:numId="5">
+  <w:num w:numId="5" w16cid:durableId="2007513786">
     <w:abstractNumId w:val="3"/>
   </w:num>
-  <w:num w:numId="6">
+  <w:num w:numId="6" w16cid:durableId="1589728344">
     <w:abstractNumId w:val="9"/>
   </w:num>
-  <w:num w:numId="7">
+  <w:num w:numId="7" w16cid:durableId="1089277423">
     <w:abstractNumId w:val="2"/>
   </w:num>
-  <w:num w:numId="8">
+  <w:num w:numId="8" w16cid:durableId="1793088790">
     <w:abstractNumId w:val="7"/>
   </w:num>
-  <w:num w:numId="9">
+  <w:num w:numId="9" w16cid:durableId="455375043">
     <w:abstractNumId w:val="5"/>
   </w:num>
-  <w:num w:numId="10">
+  <w:num w:numId="10" w16cid:durableId="1822189085">
     <w:abstractNumId w:val="4"/>
   </w:num>
 </w:numbering>
 </file>
 
 <file path=word/styles.xml><?xml version="1.0" encoding="utf-8"?>
-<w:styles xmlns:mc="http://schemas.openxmlformats.org/markup-compatibility/2006" xmlns:r="http://schemas.openxmlformats.org/officeDocument/2006/relationships" xmlns:w="http://schemas.openxmlformats.org/wordprocessingml/2006/main" xmlns:w14="http://schemas.microsoft.com/office/word/2010/wordml" xmlns:w15="http://schemas.microsoft.com/office/word/2012/wordml" xmlns:w16se="http://schemas.microsoft.com/office/word/2015/wordml/symex" mc:Ignorable="w14 w15 w16se">
+<w:styles xmlns:mc="http://schemas.openxmlformats.org/markup-compatibility/2006" xmlns:r="http://schemas.openxmlformats.org/officeDocument/2006/relationships" xmlns:w="http://schemas.openxmlformats.org/wordprocessingml/2006/main" xmlns:w14="http://schemas.microsoft.com/office/word/2010/wordml" xmlns:w15="http://schemas.microsoft.com/office/word/2012/wordml" xmlns:w16cex="http://schemas.microsoft.com/office/word/2018/wordml/cex" xmlns:w16cid="http://schemas.microsoft.com/office/word/2016/wordml/cid" xmlns:w16="http://schemas.microsoft.com/office/word/2018/wordml" xmlns:w16sdtdh="http://schemas.microsoft.com/office/word/2020/wordml/sdtdatahash" xmlns:w16se="http://schemas.microsoft.com/office/word/2015/wordml/symex" mc:Ignorable="w14 w15 w16se w16cid w16 w16cex w16sdtdh">
   <w:docDefaults>
     <w:rPrDefault>
       <w:rPr>
@@ -3657,7 +2601,7 @@
       </w:pPr>
     </w:pPrDefault>
   </w:docDefaults>
-  <w:latentStyles w:defLockedState="0" w:defUIPriority="99" w:defSemiHidden="0" w:defUnhideWhenUsed="0" w:defQFormat="0" w:count="371">
+  <w:latentStyles w:defLockedState="0" w:defUIPriority="99" w:defSemiHidden="0" w:defUnhideWhenUsed="0" w:defQFormat="0" w:count="376">
     <w:lsdException w:name="Normal" w:uiPriority="0" w:qFormat="1"/>
     <w:lsdException w:name="heading 1" w:uiPriority="9" w:qFormat="1"/>
     <w:lsdException w:name="heading 2" w:semiHidden="1" w:uiPriority="9" w:unhideWhenUsed="1" w:qFormat="1"/>
@@ -3763,7 +2707,6 @@
     <w:lsdException w:name="HTML Sample" w:semiHidden="1" w:unhideWhenUsed="1"/>
     <w:lsdException w:name="HTML Typewriter" w:semiHidden="1" w:unhideWhenUsed="1"/>
     <w:lsdException w:name="HTML Variable" w:semiHidden="1" w:unhideWhenUsed="1"/>
-    <w:lsdException w:name="Normal Table" w:semiHidden="1" w:unhideWhenUsed="1"/>
     <w:lsdException w:name="annotation subject" w:semiHidden="1" w:unhideWhenUsed="1"/>
     <w:lsdException w:name="No List" w:semiHidden="1" w:unhideWhenUsed="1"/>
     <w:lsdException w:name="Outline List 1" w:semiHidden="1" w:unhideWhenUsed="1"/>
@@ -3806,11 +2749,8 @@
     <w:lsdException w:name="Table Contemporary" w:semiHidden="1" w:unhideWhenUsed="1"/>
     <w:lsdException w:name="Table Elegant" w:semiHidden="1" w:unhideWhenUsed="1"/>
     <w:lsdException w:name="Table Professional" w:semiHidden="1" w:unhideWhenUsed="1"/>
-    <w:lsdException w:name="Table Subtle 1" w:semiHidden="1" w:unhideWhenUsed="1"/>
     <w:lsdException w:name="Table Subtle 2" w:semiHidden="1" w:unhideWhenUsed="1"/>
     <w:lsdException w:name="Table Web 1" w:semiHidden="1" w:unhideWhenUsed="1"/>
-    <w:lsdException w:name="Table Web 2" w:semiHidden="1" w:unhideWhenUsed="1"/>
-    <w:lsdException w:name="Table Web 3" w:semiHidden="1" w:unhideWhenUsed="1"/>
     <w:lsdException w:name="Balloon Text" w:semiHidden="1" w:unhideWhenUsed="1"/>
     <w:lsdException w:name="Table Grid" w:uiPriority="39"/>
     <w:lsdException w:name="Table Theme" w:semiHidden="1" w:unhideWhenUsed="1"/>
@@ -4029,6 +2969,11 @@
     <w:lsdException w:name="List Table 5 Dark Accent 6" w:uiPriority="50"/>
     <w:lsdException w:name="List Table 6 Colorful Accent 6" w:uiPriority="51"/>
     <w:lsdException w:name="List Table 7 Colorful Accent 6" w:uiPriority="52"/>
+    <w:lsdException w:name="Mention" w:semiHidden="1" w:unhideWhenUsed="1"/>
+    <w:lsdException w:name="Smart Hyperlink" w:semiHidden="1" w:unhideWhenUsed="1"/>
+    <w:lsdException w:name="Hashtag" w:semiHidden="1" w:unhideWhenUsed="1"/>
+    <w:lsdException w:name="Unresolved Mention" w:semiHidden="1" w:unhideWhenUsed="1"/>
+    <w:lsdException w:name="Smart Link" w:semiHidden="1" w:unhideWhenUsed="1"/>
   </w:latentStyles>
   <w:style w:type="paragraph" w:default="1" w:styleId="Normale">
     <w:name w:val="Normal"/>
@@ -4037,6 +2982,7 @@
   <w:style w:type="character" w:default="1" w:styleId="Carpredefinitoparagrafo">
     <w:name w:val="Default Paragraph Font"/>
     <w:uiPriority w:val="1"/>
+    <w:semiHidden/>
     <w:unhideWhenUsed/>
   </w:style>
   <w:style w:type="table" w:default="1" w:styleId="Tabellanormale">
